--- a/Отчёты/ПР. Описание будущей ситуации (как будет).docx
+++ b/Отчёты/ПР. Описание будущей ситуации (как будет).docx
@@ -623,96 +623,12 @@
           <w:sz w:val="24"/>
           <w:szCs w:val="24"/>
         </w:rPr>
-        <w:t xml:space="preserve">: </w:t>
-      </w:r>
-      <w:r>
-        <w:rPr>
-          <w:sz w:val="24"/>
-          <w:szCs w:val="24"/>
-        </w:rPr>
-        <w:t>т</w:t>
-      </w:r>
-      <w:r>
-        <w:rPr>
-          <w:sz w:val="24"/>
-          <w:szCs w:val="24"/>
-        </w:rPr>
-        <w:t>аким образом, со</w:t>
-      </w:r>
-      <w:r>
-        <w:rPr>
-          <w:sz w:val="24"/>
-          <w:szCs w:val="24"/>
-        </w:rPr>
-        <w:t xml:space="preserve">здание сайта </w:t>
-      </w:r>
-      <w:r>
-        <w:rPr>
-          <w:sz w:val="24"/>
-          <w:szCs w:val="24"/>
-        </w:rPr>
-        <w:t>расширит границы бизнеса</w:t>
-      </w:r>
-      <w:r>
-        <w:rPr>
-          <w:sz w:val="24"/>
-          <w:szCs w:val="24"/>
-        </w:rPr>
-        <w:t xml:space="preserve"> заказчика</w:t>
-      </w:r>
-      <w:r>
-        <w:rPr>
-          <w:sz w:val="24"/>
-          <w:szCs w:val="24"/>
-        </w:rPr>
-        <w:t xml:space="preserve"> и сделает </w:t>
-      </w:r>
-      <w:r>
-        <w:rPr>
-          <w:sz w:val="24"/>
-          <w:szCs w:val="24"/>
-        </w:rPr>
-        <w:t>товар его магазина более доступны</w:t>
-      </w:r>
-      <w:r>
-        <w:rPr>
-          <w:sz w:val="24"/>
-          <w:szCs w:val="24"/>
-        </w:rPr>
-        <w:t>м</w:t>
-      </w:r>
-      <w:r>
-        <w:rPr>
-          <w:sz w:val="24"/>
-          <w:szCs w:val="24"/>
-        </w:rPr>
-        <w:t>, обеспечит</w:t>
-      </w:r>
-      <w:r>
-        <w:rPr>
-          <w:sz w:val="24"/>
-          <w:szCs w:val="24"/>
-        </w:rPr>
-        <w:t xml:space="preserve"> приток новых клиентов и поможет </w:t>
-      </w:r>
-      <w:r>
-        <w:rPr>
-          <w:sz w:val="24"/>
-          <w:szCs w:val="24"/>
-        </w:rPr>
-        <w:t>наладить обратную свзяь</w:t>
-      </w:r>
-      <w:r>
-        <w:rPr>
-          <w:sz w:val="24"/>
-          <w:szCs w:val="24"/>
-        </w:rPr>
-        <w:t>.</w:t>
+        <w:t>: таким образом, создание сайта расширит границы бизнеса заказчика и сделает товар его магазина более доступным, обеспечит приток новых клиентов и поможет наладить обратную связь.</w:t>
       </w:r>
     </w:p>
     <w:sectPr>
       <w:headerReference w:type="default" r:id="rId7"/>
-      <w:pgSz w:w="11906" w:h="16838"/>
+      <w:pgSz w:w="11906" w:h="16838" w:orient="portrait"/>
       <w:pgMar w:top="1134" w:right="850" w:bottom="1134" w:left="1701" w:header="708" w:footer="708" w:gutter="0"/>
       <w:cols w:space="708"/>
       <w:docGrid w:linePitch="360"/>
@@ -779,12 +695,12 @@
       <w:tblW w:w="0" w:type="auto"/>
       <w:tblInd w:w="10" w:type="dxa"/>
       <w:tblBorders>
-        <w:top w:val="none" w:sz="0" w:space="0" w:color="auto"/>
-        <w:left w:val="none" w:sz="0" w:space="0" w:color="auto"/>
-        <w:bottom w:val="none" w:sz="0" w:space="0" w:color="auto"/>
-        <w:right w:val="none" w:sz="0" w:space="0" w:color="auto"/>
-        <w:insideH w:val="none" w:sz="0" w:space="0" w:color="auto"/>
-        <w:insideV w:val="none" w:sz="0" w:space="0" w:color="auto"/>
+        <w:top w:val="none" w:color="auto" w:sz="0" w:space="0"/>
+        <w:left w:val="none" w:color="auto" w:sz="0" w:space="0"/>
+        <w:bottom w:val="none" w:color="auto" w:sz="0" w:space="0"/>
+        <w:right w:val="none" w:color="auto" w:sz="0" w:space="0"/>
+        <w:insideH w:val="none" w:color="auto" w:sz="0" w:space="0"/>
+        <w:insideV w:val="none" w:color="auto" w:sz="0" w:space="0"/>
       </w:tblBorders>
       <w:tblLook w:val="04A0" w:firstRow="1" w:lastRow="0" w:firstColumn="1" w:lastColumn="0" w:noHBand="0" w:noVBand="1"/>
     </w:tblPr>
@@ -849,7 +765,7 @@
         <w:ind w:left="1428" w:hanging="360"/>
       </w:pPr>
       <w:rPr>
-        <w:rFonts w:ascii="Symbol" w:hAnsi="Symbol" w:hint="default"/>
+        <w:rFonts w:hint="default" w:ascii="Symbol" w:hAnsi="Symbol"/>
       </w:rPr>
     </w:lvl>
     <w:lvl w:ilvl="1" w:tplc="04190003" w:tentative="1">
@@ -861,7 +777,7 @@
         <w:ind w:left="2148" w:hanging="360"/>
       </w:pPr>
       <w:rPr>
-        <w:rFonts w:ascii="Courier New" w:hAnsi="Courier New" w:cs="Courier New" w:hint="default"/>
+        <w:rFonts w:hint="default" w:ascii="Courier New" w:hAnsi="Courier New" w:cs="Courier New"/>
       </w:rPr>
     </w:lvl>
     <w:lvl w:ilvl="2" w:tplc="04190005" w:tentative="1">
@@ -873,7 +789,7 @@
         <w:ind w:left="2868" w:hanging="360"/>
       </w:pPr>
       <w:rPr>
-        <w:rFonts w:ascii="Wingdings" w:hAnsi="Wingdings" w:hint="default"/>
+        <w:rFonts w:hint="default" w:ascii="Wingdings" w:hAnsi="Wingdings"/>
       </w:rPr>
     </w:lvl>
     <w:lvl w:ilvl="3" w:tplc="04190001" w:tentative="1">
@@ -885,7 +801,7 @@
         <w:ind w:left="3588" w:hanging="360"/>
       </w:pPr>
       <w:rPr>
-        <w:rFonts w:ascii="Symbol" w:hAnsi="Symbol" w:hint="default"/>
+        <w:rFonts w:hint="default" w:ascii="Symbol" w:hAnsi="Symbol"/>
       </w:rPr>
     </w:lvl>
     <w:lvl w:ilvl="4" w:tplc="04190003" w:tentative="1">
@@ -897,7 +813,7 @@
         <w:ind w:left="4308" w:hanging="360"/>
       </w:pPr>
       <w:rPr>
-        <w:rFonts w:ascii="Courier New" w:hAnsi="Courier New" w:cs="Courier New" w:hint="default"/>
+        <w:rFonts w:hint="default" w:ascii="Courier New" w:hAnsi="Courier New" w:cs="Courier New"/>
       </w:rPr>
     </w:lvl>
     <w:lvl w:ilvl="5" w:tplc="04190005" w:tentative="1">
@@ -909,7 +825,7 @@
         <w:ind w:left="5028" w:hanging="360"/>
       </w:pPr>
       <w:rPr>
-        <w:rFonts w:ascii="Wingdings" w:hAnsi="Wingdings" w:hint="default"/>
+        <w:rFonts w:hint="default" w:ascii="Wingdings" w:hAnsi="Wingdings"/>
       </w:rPr>
     </w:lvl>
     <w:lvl w:ilvl="6" w:tplc="04190001" w:tentative="1">
@@ -921,7 +837,7 @@
         <w:ind w:left="5748" w:hanging="360"/>
       </w:pPr>
       <w:rPr>
-        <w:rFonts w:ascii="Symbol" w:hAnsi="Symbol" w:hint="default"/>
+        <w:rFonts w:hint="default" w:ascii="Symbol" w:hAnsi="Symbol"/>
       </w:rPr>
     </w:lvl>
     <w:lvl w:ilvl="7" w:tplc="04190003" w:tentative="1">
@@ -933,7 +849,7 @@
         <w:ind w:left="6468" w:hanging="360"/>
       </w:pPr>
       <w:rPr>
-        <w:rFonts w:ascii="Courier New" w:hAnsi="Courier New" w:cs="Courier New" w:hint="default"/>
+        <w:rFonts w:hint="default" w:ascii="Courier New" w:hAnsi="Courier New" w:cs="Courier New"/>
       </w:rPr>
     </w:lvl>
     <w:lvl w:ilvl="8" w:tplc="04190005" w:tentative="1">
@@ -945,7 +861,7 @@
         <w:ind w:left="7188" w:hanging="360"/>
       </w:pPr>
       <w:rPr>
-        <w:rFonts w:ascii="Wingdings" w:hAnsi="Wingdings" w:hint="default"/>
+        <w:rFonts w:hint="default" w:ascii="Wingdings" w:hAnsi="Wingdings"/>
       </w:rPr>
     </w:lvl>
   </w:abstractNum>
@@ -962,7 +878,7 @@
         <w:ind w:left="720" w:hanging="360"/>
       </w:pPr>
       <w:rPr>
-        <w:rFonts w:ascii="Symbol" w:hAnsi="Symbol" w:hint="default"/>
+        <w:rFonts w:hint="default" w:ascii="Symbol" w:hAnsi="Symbol"/>
       </w:rPr>
     </w:lvl>
     <w:lvl w:ilvl="1" w:tplc="04190003" w:tentative="1">
@@ -974,7 +890,7 @@
         <w:ind w:left="1440" w:hanging="360"/>
       </w:pPr>
       <w:rPr>
-        <w:rFonts w:ascii="Courier New" w:hAnsi="Courier New" w:cs="Courier New" w:hint="default"/>
+        <w:rFonts w:hint="default" w:ascii="Courier New" w:hAnsi="Courier New" w:cs="Courier New"/>
       </w:rPr>
     </w:lvl>
     <w:lvl w:ilvl="2" w:tplc="04190005" w:tentative="1">
@@ -986,7 +902,7 @@
         <w:ind w:left="2160" w:hanging="360"/>
       </w:pPr>
       <w:rPr>
-        <w:rFonts w:ascii="Wingdings" w:hAnsi="Wingdings" w:hint="default"/>
+        <w:rFonts w:hint="default" w:ascii="Wingdings" w:hAnsi="Wingdings"/>
       </w:rPr>
     </w:lvl>
     <w:lvl w:ilvl="3" w:tplc="04190001" w:tentative="1">
@@ -998,7 +914,7 @@
         <w:ind w:left="2880" w:hanging="360"/>
       </w:pPr>
       <w:rPr>
-        <w:rFonts w:ascii="Symbol" w:hAnsi="Symbol" w:hint="default"/>
+        <w:rFonts w:hint="default" w:ascii="Symbol" w:hAnsi="Symbol"/>
       </w:rPr>
     </w:lvl>
     <w:lvl w:ilvl="4" w:tplc="04190003" w:tentative="1">
@@ -1010,7 +926,7 @@
         <w:ind w:left="3600" w:hanging="360"/>
       </w:pPr>
       <w:rPr>
-        <w:rFonts w:ascii="Courier New" w:hAnsi="Courier New" w:cs="Courier New" w:hint="default"/>
+        <w:rFonts w:hint="default" w:ascii="Courier New" w:hAnsi="Courier New" w:cs="Courier New"/>
       </w:rPr>
     </w:lvl>
     <w:lvl w:ilvl="5" w:tplc="04190005" w:tentative="1">
@@ -1022,7 +938,7 @@
         <w:ind w:left="4320" w:hanging="360"/>
       </w:pPr>
       <w:rPr>
-        <w:rFonts w:ascii="Wingdings" w:hAnsi="Wingdings" w:hint="default"/>
+        <w:rFonts w:hint="default" w:ascii="Wingdings" w:hAnsi="Wingdings"/>
       </w:rPr>
     </w:lvl>
     <w:lvl w:ilvl="6" w:tplc="04190001" w:tentative="1">
@@ -1034,7 +950,7 @@
         <w:ind w:left="5040" w:hanging="360"/>
       </w:pPr>
       <w:rPr>
-        <w:rFonts w:ascii="Symbol" w:hAnsi="Symbol" w:hint="default"/>
+        <w:rFonts w:hint="default" w:ascii="Symbol" w:hAnsi="Symbol"/>
       </w:rPr>
     </w:lvl>
     <w:lvl w:ilvl="7" w:tplc="04190003" w:tentative="1">
@@ -1046,7 +962,7 @@
         <w:ind w:left="5760" w:hanging="360"/>
       </w:pPr>
       <w:rPr>
-        <w:rFonts w:ascii="Courier New" w:hAnsi="Courier New" w:cs="Courier New" w:hint="default"/>
+        <w:rFonts w:hint="default" w:ascii="Courier New" w:hAnsi="Courier New" w:cs="Courier New"/>
       </w:rPr>
     </w:lvl>
     <w:lvl w:ilvl="8" w:tplc="04190005" w:tentative="1">
@@ -1058,7 +974,7 @@
         <w:ind w:left="6480" w:hanging="360"/>
       </w:pPr>
       <w:rPr>
-        <w:rFonts w:ascii="Wingdings" w:hAnsi="Wingdings" w:hint="default"/>
+        <w:rFonts w:hint="default" w:ascii="Wingdings" w:hAnsi="Wingdings"/>
       </w:rPr>
     </w:lvl>
   </w:abstractNum>
@@ -1164,7 +1080,7 @@
         <w:ind w:left="720" w:hanging="360"/>
       </w:pPr>
       <w:rPr>
-        <w:rFonts w:ascii="Symbol" w:hAnsi="Symbol" w:hint="default"/>
+        <w:rFonts w:hint="default" w:ascii="Symbol" w:hAnsi="Symbol"/>
       </w:rPr>
     </w:lvl>
     <w:lvl w:ilvl="1" w:tplc="04190003" w:tentative="1">
@@ -1176,7 +1092,7 @@
         <w:ind w:left="1440" w:hanging="360"/>
       </w:pPr>
       <w:rPr>
-        <w:rFonts w:ascii="Courier New" w:hAnsi="Courier New" w:cs="Courier New" w:hint="default"/>
+        <w:rFonts w:hint="default" w:ascii="Courier New" w:hAnsi="Courier New" w:cs="Courier New"/>
       </w:rPr>
     </w:lvl>
     <w:lvl w:ilvl="2" w:tplc="04190005" w:tentative="1">
@@ -1188,7 +1104,7 @@
         <w:ind w:left="2160" w:hanging="360"/>
       </w:pPr>
       <w:rPr>
-        <w:rFonts w:ascii="Wingdings" w:hAnsi="Wingdings" w:hint="default"/>
+        <w:rFonts w:hint="default" w:ascii="Wingdings" w:hAnsi="Wingdings"/>
       </w:rPr>
     </w:lvl>
     <w:lvl w:ilvl="3" w:tplc="04190001" w:tentative="1">
@@ -1200,7 +1116,7 @@
         <w:ind w:left="2880" w:hanging="360"/>
       </w:pPr>
       <w:rPr>
-        <w:rFonts w:ascii="Symbol" w:hAnsi="Symbol" w:hint="default"/>
+        <w:rFonts w:hint="default" w:ascii="Symbol" w:hAnsi="Symbol"/>
       </w:rPr>
     </w:lvl>
     <w:lvl w:ilvl="4" w:tplc="04190003" w:tentative="1">
@@ -1212,7 +1128,7 @@
         <w:ind w:left="3600" w:hanging="360"/>
       </w:pPr>
       <w:rPr>
-        <w:rFonts w:ascii="Courier New" w:hAnsi="Courier New" w:cs="Courier New" w:hint="default"/>
+        <w:rFonts w:hint="default" w:ascii="Courier New" w:hAnsi="Courier New" w:cs="Courier New"/>
       </w:rPr>
     </w:lvl>
     <w:lvl w:ilvl="5" w:tplc="04190005" w:tentative="1">
@@ -1224,7 +1140,7 @@
         <w:ind w:left="4320" w:hanging="360"/>
       </w:pPr>
       <w:rPr>
-        <w:rFonts w:ascii="Wingdings" w:hAnsi="Wingdings" w:hint="default"/>
+        <w:rFonts w:hint="default" w:ascii="Wingdings" w:hAnsi="Wingdings"/>
       </w:rPr>
     </w:lvl>
     <w:lvl w:ilvl="6" w:tplc="04190001" w:tentative="1">
@@ -1236,7 +1152,7 @@
         <w:ind w:left="5040" w:hanging="360"/>
       </w:pPr>
       <w:rPr>
-        <w:rFonts w:ascii="Symbol" w:hAnsi="Symbol" w:hint="default"/>
+        <w:rFonts w:hint="default" w:ascii="Symbol" w:hAnsi="Symbol"/>
       </w:rPr>
     </w:lvl>
     <w:lvl w:ilvl="7" w:tplc="04190003" w:tentative="1">
@@ -1248,7 +1164,7 @@
         <w:ind w:left="5760" w:hanging="360"/>
       </w:pPr>
       <w:rPr>
-        <w:rFonts w:ascii="Courier New" w:hAnsi="Courier New" w:cs="Courier New" w:hint="default"/>
+        <w:rFonts w:hint="default" w:ascii="Courier New" w:hAnsi="Courier New" w:cs="Courier New"/>
       </w:rPr>
     </w:lvl>
     <w:lvl w:ilvl="8" w:tplc="04190005" w:tentative="1">
@@ -1260,7 +1176,7 @@
         <w:ind w:left="6480" w:hanging="360"/>
       </w:pPr>
       <w:rPr>
-        <w:rFonts w:ascii="Wingdings" w:hAnsi="Wingdings" w:hint="default"/>
+        <w:rFonts w:hint="default" w:ascii="Wingdings" w:hAnsi="Wingdings"/>
       </w:rPr>
     </w:lvl>
   </w:abstractNum>
@@ -1799,7 +1715,7 @@
         <w:ind w:left="720" w:hanging="360"/>
       </w:pPr>
       <w:rPr>
-        <w:rFonts w:ascii="Symbol" w:hAnsi="Symbol" w:hint="default"/>
+        <w:rFonts w:hint="default" w:ascii="Symbol" w:hAnsi="Symbol"/>
       </w:rPr>
     </w:lvl>
     <w:lvl w:ilvl="1" w:tplc="04190003" w:tentative="1">
@@ -1811,7 +1727,7 @@
         <w:ind w:left="1440" w:hanging="360"/>
       </w:pPr>
       <w:rPr>
-        <w:rFonts w:ascii="Courier New" w:hAnsi="Courier New" w:cs="Courier New" w:hint="default"/>
+        <w:rFonts w:hint="default" w:ascii="Courier New" w:hAnsi="Courier New" w:cs="Courier New"/>
       </w:rPr>
     </w:lvl>
     <w:lvl w:ilvl="2" w:tplc="04190005" w:tentative="1">
@@ -1823,7 +1739,7 @@
         <w:ind w:left="2160" w:hanging="360"/>
       </w:pPr>
       <w:rPr>
-        <w:rFonts w:ascii="Wingdings" w:hAnsi="Wingdings" w:hint="default"/>
+        <w:rFonts w:hint="default" w:ascii="Wingdings" w:hAnsi="Wingdings"/>
       </w:rPr>
     </w:lvl>
     <w:lvl w:ilvl="3" w:tplc="04190001" w:tentative="1">
@@ -1835,7 +1751,7 @@
         <w:ind w:left="2880" w:hanging="360"/>
       </w:pPr>
       <w:rPr>
-        <w:rFonts w:ascii="Symbol" w:hAnsi="Symbol" w:hint="default"/>
+        <w:rFonts w:hint="default" w:ascii="Symbol" w:hAnsi="Symbol"/>
       </w:rPr>
     </w:lvl>
     <w:lvl w:ilvl="4" w:tplc="04190003" w:tentative="1">
@@ -1847,7 +1763,7 @@
         <w:ind w:left="3600" w:hanging="360"/>
       </w:pPr>
       <w:rPr>
-        <w:rFonts w:ascii="Courier New" w:hAnsi="Courier New" w:cs="Courier New" w:hint="default"/>
+        <w:rFonts w:hint="default" w:ascii="Courier New" w:hAnsi="Courier New" w:cs="Courier New"/>
       </w:rPr>
     </w:lvl>
     <w:lvl w:ilvl="5" w:tplc="04190005" w:tentative="1">
@@ -1859,7 +1775,7 @@
         <w:ind w:left="4320" w:hanging="360"/>
       </w:pPr>
       <w:rPr>
-        <w:rFonts w:ascii="Wingdings" w:hAnsi="Wingdings" w:hint="default"/>
+        <w:rFonts w:hint="default" w:ascii="Wingdings" w:hAnsi="Wingdings"/>
       </w:rPr>
     </w:lvl>
     <w:lvl w:ilvl="6" w:tplc="04190001" w:tentative="1">
@@ -1871,7 +1787,7 @@
         <w:ind w:left="5040" w:hanging="360"/>
       </w:pPr>
       <w:rPr>
-        <w:rFonts w:ascii="Symbol" w:hAnsi="Symbol" w:hint="default"/>
+        <w:rFonts w:hint="default" w:ascii="Symbol" w:hAnsi="Symbol"/>
       </w:rPr>
     </w:lvl>
     <w:lvl w:ilvl="7" w:tplc="04190003" w:tentative="1">
@@ -1883,7 +1799,7 @@
         <w:ind w:left="5760" w:hanging="360"/>
       </w:pPr>
       <w:rPr>
-        <w:rFonts w:ascii="Courier New" w:hAnsi="Courier New" w:cs="Courier New" w:hint="default"/>
+        <w:rFonts w:hint="default" w:ascii="Courier New" w:hAnsi="Courier New" w:cs="Courier New"/>
       </w:rPr>
     </w:lvl>
     <w:lvl w:ilvl="8" w:tplc="04190005" w:tentative="1">
@@ -1895,7 +1811,7 @@
         <w:ind w:left="6480" w:hanging="360"/>
       </w:pPr>
       <w:rPr>
-        <w:rFonts w:ascii="Wingdings" w:hAnsi="Wingdings" w:hint="default"/>
+        <w:rFonts w:hint="default" w:ascii="Wingdings" w:hAnsi="Wingdings"/>
       </w:rPr>
     </w:lvl>
   </w:abstractNum>
@@ -1940,7 +1856,7 @@
   <w:docDefaults>
     <w:rPrDefault>
       <w:rPr>
-        <w:rFonts w:asciiTheme="minorHAnsi" w:eastAsiaTheme="minorHAnsi" w:hAnsiTheme="minorHAnsi" w:cstheme="minorBidi"/>
+        <w:rFonts w:asciiTheme="minorHAnsi" w:hAnsiTheme="minorHAnsi" w:eastAsiaTheme="minorHAnsi" w:cstheme="minorBidi"/>
         <w:sz w:val="22"/>
         <w:szCs w:val="22"/>
         <w:lang w:val="ru-RU" w:eastAsia="en-US" w:bidi="ar-SA"/>
@@ -1955,14 +1871,14 @@
   <w:latentStyles w:defLockedState="0" w:defUIPriority="99" w:defSemiHidden="0" w:defUnhideWhenUsed="0" w:defQFormat="0" w:count="376">
     <w:lsdException w:name="Normal" w:uiPriority="0" w:qFormat="1"/>
     <w:lsdException w:name="heading 1" w:uiPriority="9" w:qFormat="1"/>
-    <w:lsdException w:name="heading 2" w:semiHidden="1" w:uiPriority="9" w:unhideWhenUsed="1" w:qFormat="1"/>
-    <w:lsdException w:name="heading 3" w:semiHidden="1" w:uiPriority="9" w:unhideWhenUsed="1" w:qFormat="1"/>
-    <w:lsdException w:name="heading 4" w:semiHidden="1" w:uiPriority="9" w:unhideWhenUsed="1" w:qFormat="1"/>
-    <w:lsdException w:name="heading 5" w:semiHidden="1" w:uiPriority="9" w:unhideWhenUsed="1" w:qFormat="1"/>
-    <w:lsdException w:name="heading 6" w:semiHidden="1" w:uiPriority="9" w:unhideWhenUsed="1" w:qFormat="1"/>
-    <w:lsdException w:name="heading 7" w:semiHidden="1" w:uiPriority="9" w:unhideWhenUsed="1" w:qFormat="1"/>
-    <w:lsdException w:name="heading 8" w:semiHidden="1" w:uiPriority="9" w:unhideWhenUsed="1" w:qFormat="1"/>
-    <w:lsdException w:name="heading 9" w:semiHidden="1" w:uiPriority="9" w:unhideWhenUsed="1" w:qFormat="1"/>
+    <w:lsdException w:name="heading 2" w:uiPriority="9" w:semiHidden="1" w:unhideWhenUsed="1" w:qFormat="1"/>
+    <w:lsdException w:name="heading 3" w:uiPriority="9" w:semiHidden="1" w:unhideWhenUsed="1" w:qFormat="1"/>
+    <w:lsdException w:name="heading 4" w:uiPriority="9" w:semiHidden="1" w:unhideWhenUsed="1" w:qFormat="1"/>
+    <w:lsdException w:name="heading 5" w:uiPriority="9" w:semiHidden="1" w:unhideWhenUsed="1" w:qFormat="1"/>
+    <w:lsdException w:name="heading 6" w:uiPriority="9" w:semiHidden="1" w:unhideWhenUsed="1" w:qFormat="1"/>
+    <w:lsdException w:name="heading 7" w:uiPriority="9" w:semiHidden="1" w:unhideWhenUsed="1" w:qFormat="1"/>
+    <w:lsdException w:name="heading 8" w:uiPriority="9" w:semiHidden="1" w:unhideWhenUsed="1" w:qFormat="1"/>
+    <w:lsdException w:name="heading 9" w:uiPriority="9" w:semiHidden="1" w:unhideWhenUsed="1" w:qFormat="1"/>
     <w:lsdException w:name="index 1" w:semiHidden="1" w:unhideWhenUsed="1"/>
     <w:lsdException w:name="index 2" w:semiHidden="1" w:unhideWhenUsed="1"/>
     <w:lsdException w:name="index 3" w:semiHidden="1" w:unhideWhenUsed="1"/>
@@ -1972,22 +1888,22 @@
     <w:lsdException w:name="index 7" w:semiHidden="1" w:unhideWhenUsed="1"/>
     <w:lsdException w:name="index 8" w:semiHidden="1" w:unhideWhenUsed="1"/>
     <w:lsdException w:name="index 9" w:semiHidden="1" w:unhideWhenUsed="1"/>
-    <w:lsdException w:name="toc 1" w:semiHidden="1" w:uiPriority="39" w:unhideWhenUsed="1"/>
-    <w:lsdException w:name="toc 2" w:semiHidden="1" w:uiPriority="39" w:unhideWhenUsed="1"/>
-    <w:lsdException w:name="toc 3" w:semiHidden="1" w:uiPriority="39" w:unhideWhenUsed="1"/>
-    <w:lsdException w:name="toc 4" w:semiHidden="1" w:uiPriority="39" w:unhideWhenUsed="1"/>
-    <w:lsdException w:name="toc 5" w:semiHidden="1" w:uiPriority="39" w:unhideWhenUsed="1"/>
-    <w:lsdException w:name="toc 6" w:semiHidden="1" w:uiPriority="39" w:unhideWhenUsed="1"/>
-    <w:lsdException w:name="toc 7" w:semiHidden="1" w:uiPriority="39" w:unhideWhenUsed="1"/>
-    <w:lsdException w:name="toc 8" w:semiHidden="1" w:uiPriority="39" w:unhideWhenUsed="1"/>
-    <w:lsdException w:name="toc 9" w:semiHidden="1" w:uiPriority="39" w:unhideWhenUsed="1"/>
+    <w:lsdException w:name="toc 1" w:uiPriority="39" w:semiHidden="1" w:unhideWhenUsed="1"/>
+    <w:lsdException w:name="toc 2" w:uiPriority="39" w:semiHidden="1" w:unhideWhenUsed="1"/>
+    <w:lsdException w:name="toc 3" w:uiPriority="39" w:semiHidden="1" w:unhideWhenUsed="1"/>
+    <w:lsdException w:name="toc 4" w:uiPriority="39" w:semiHidden="1" w:unhideWhenUsed="1"/>
+    <w:lsdException w:name="toc 5" w:uiPriority="39" w:semiHidden="1" w:unhideWhenUsed="1"/>
+    <w:lsdException w:name="toc 6" w:uiPriority="39" w:semiHidden="1" w:unhideWhenUsed="1"/>
+    <w:lsdException w:name="toc 7" w:uiPriority="39" w:semiHidden="1" w:unhideWhenUsed="1"/>
+    <w:lsdException w:name="toc 8" w:uiPriority="39" w:semiHidden="1" w:unhideWhenUsed="1"/>
+    <w:lsdException w:name="toc 9" w:uiPriority="39" w:semiHidden="1" w:unhideWhenUsed="1"/>
     <w:lsdException w:name="Normal Indent" w:semiHidden="1" w:unhideWhenUsed="1"/>
     <w:lsdException w:name="footnote text" w:semiHidden="1" w:unhideWhenUsed="1"/>
     <w:lsdException w:name="annotation text" w:semiHidden="1" w:unhideWhenUsed="1"/>
     <w:lsdException w:name="header" w:semiHidden="1" w:unhideWhenUsed="1"/>
     <w:lsdException w:name="footer" w:semiHidden="1" w:unhideWhenUsed="1"/>
     <w:lsdException w:name="index heading" w:semiHidden="1" w:unhideWhenUsed="1"/>
-    <w:lsdException w:name="caption" w:semiHidden="1" w:uiPriority="35" w:unhideWhenUsed="1" w:qFormat="1"/>
+    <w:lsdException w:name="caption" w:uiPriority="35" w:semiHidden="1" w:unhideWhenUsed="1" w:qFormat="1"/>
     <w:lsdException w:name="table of figures" w:semiHidden="1" w:unhideWhenUsed="1"/>
     <w:lsdException w:name="envelope address" w:semiHidden="1" w:unhideWhenUsed="1"/>
     <w:lsdException w:name="envelope return" w:semiHidden="1" w:unhideWhenUsed="1"/>
@@ -2018,8 +1934,8 @@
     <w:lsdException w:name="Title" w:uiPriority="10" w:qFormat="1"/>
     <w:lsdException w:name="Closing" w:semiHidden="1" w:unhideWhenUsed="1"/>
     <w:lsdException w:name="Signature" w:semiHidden="1" w:unhideWhenUsed="1"/>
-    <w:lsdException w:name="Default Paragraph Font" w:semiHidden="1" w:uiPriority="1" w:unhideWhenUsed="1"/>
-    <w:lsdException w:name="Body Text" w:semiHidden="1" w:uiPriority="0" w:unhideWhenUsed="1"/>
+    <w:lsdException w:name="Default Paragraph Font" w:uiPriority="1" w:semiHidden="1" w:unhideWhenUsed="1"/>
+    <w:lsdException w:name="Body Text" w:uiPriority="0" w:semiHidden="1" w:unhideWhenUsed="1"/>
     <w:lsdException w:name="Body Text Indent" w:semiHidden="1" w:unhideWhenUsed="1"/>
     <w:lsdException w:name="List Continue" w:semiHidden="1" w:unhideWhenUsed="1"/>
     <w:lsdException w:name="List Continue 2" w:semiHidden="1" w:unhideWhenUsed="1"/>
@@ -2107,7 +2023,7 @@
     <w:lsdException w:name="Table Web 2" w:semiHidden="1" w:unhideWhenUsed="1"/>
     <w:lsdException w:name="Table Web 3" w:semiHidden="1" w:unhideWhenUsed="1"/>
     <w:lsdException w:name="Balloon Text" w:semiHidden="1" w:unhideWhenUsed="1"/>
-    <w:lsdException w:name="Table Grid" w:semiHidden="1" w:uiPriority="39" w:unhideWhenUsed="1"/>
+    <w:lsdException w:name="Table Grid" w:uiPriority="39" w:semiHidden="1" w:unhideWhenUsed="1"/>
     <w:lsdException w:name="Table Theme" w:semiHidden="1" w:unhideWhenUsed="1"/>
     <w:lsdException w:name="Placeholder Text" w:semiHidden="1"/>
     <w:lsdException w:name="No Spacing" w:uiPriority="1" w:qFormat="1"/>
@@ -2218,8 +2134,8 @@
     <w:lsdException w:name="Subtle Reference" w:uiPriority="31" w:qFormat="1"/>
     <w:lsdException w:name="Intense Reference" w:uiPriority="32" w:qFormat="1"/>
     <w:lsdException w:name="Book Title" w:uiPriority="33" w:qFormat="1"/>
-    <w:lsdException w:name="Bibliography" w:semiHidden="1" w:uiPriority="37" w:unhideWhenUsed="1"/>
-    <w:lsdException w:name="TOC Heading" w:semiHidden="1" w:uiPriority="39" w:unhideWhenUsed="1" w:qFormat="1"/>
+    <w:lsdException w:name="Bibliography" w:uiPriority="37" w:semiHidden="1" w:unhideWhenUsed="1"/>
+    <w:lsdException w:name="TOC Heading" w:uiPriority="39" w:semiHidden="1" w:unhideWhenUsed="1" w:qFormat="1"/>
     <w:lsdException w:name="Plain Table 1" w:uiPriority="41"/>
     <w:lsdException w:name="Plain Table 2" w:uiPriority="42"/>
     <w:lsdException w:name="Plain Table 3" w:uiPriority="43"/>
@@ -2330,7 +2246,7 @@
     <w:lsdException w:name="Unresolved Mention" w:semiHidden="1" w:unhideWhenUsed="1"/>
     <w:lsdException w:name="Smart Link" w:semiHidden="1" w:unhideWhenUsed="1"/>
   </w:latentStyles>
-  <w:style w:type="paragraph" w:default="1" w:styleId="a">
+  <w:style w:type="paragraph" w:styleId="a" w:default="1">
     <w:name w:val="Normal"/>
     <w:qFormat/>
     <w:rsid w:val="00B46DE2"/>
@@ -2340,7 +2256,7 @@
       <w:jc w:val="both"/>
     </w:pPr>
     <w:rPr>
-      <w:rFonts w:ascii="Times New Roman" w:eastAsia="Times New Roman" w:hAnsi="Times New Roman" w:cs="Times New Roman"/>
+      <w:rFonts w:ascii="Times New Roman" w:hAnsi="Times New Roman" w:eastAsia="Times New Roman" w:cs="Times New Roman"/>
       <w:color w:val="000000"/>
       <w:sz w:val="32"/>
       <w:lang w:eastAsia="ru-RU"/>
@@ -2361,7 +2277,7 @@
       <w:outlineLvl w:val="0"/>
     </w:pPr>
     <w:rPr>
-      <w:rFonts w:asciiTheme="majorHAnsi" w:eastAsiaTheme="majorEastAsia" w:hAnsiTheme="majorHAnsi" w:cstheme="majorBidi"/>
+      <w:rFonts w:asciiTheme="majorHAnsi" w:hAnsiTheme="majorHAnsi" w:eastAsiaTheme="majorEastAsia" w:cstheme="majorBidi"/>
       <w:color w:val="auto"/>
       <w:szCs w:val="32"/>
     </w:rPr>
@@ -2383,19 +2299,19 @@
       <w:outlineLvl w:val="1"/>
     </w:pPr>
     <w:rPr>
-      <w:rFonts w:asciiTheme="majorHAnsi" w:eastAsiaTheme="majorEastAsia" w:hAnsiTheme="majorHAnsi" w:cstheme="majorBidi"/>
+      <w:rFonts w:asciiTheme="majorHAnsi" w:hAnsiTheme="majorHAnsi" w:eastAsiaTheme="majorEastAsia" w:cstheme="majorBidi"/>
       <w:color w:val="2E74B5" w:themeColor="accent1" w:themeShade="BF"/>
       <w:sz w:val="26"/>
       <w:szCs w:val="26"/>
     </w:rPr>
   </w:style>
-  <w:style w:type="character" w:default="1" w:styleId="a0">
+  <w:style w:type="character" w:styleId="a0" w:default="1">
     <w:name w:val="Default Paragraph Font"/>
     <w:uiPriority w:val="1"/>
     <w:semiHidden/>
     <w:unhideWhenUsed/>
   </w:style>
-  <w:style w:type="table" w:default="1" w:styleId="a1">
+  <w:style w:type="table" w:styleId="a1" w:default="1">
     <w:name w:val="Normal Table"/>
     <w:uiPriority w:val="99"/>
     <w:semiHidden/>
@@ -2410,20 +2326,20 @@
       </w:tblCellMar>
     </w:tblPr>
   </w:style>
-  <w:style w:type="numbering" w:default="1" w:styleId="a2">
+  <w:style w:type="numbering" w:styleId="a2" w:default="1">
     <w:name w:val="No List"/>
     <w:uiPriority w:val="99"/>
     <w:semiHidden/>
     <w:unhideWhenUsed/>
   </w:style>
-  <w:style w:type="character" w:customStyle="1" w:styleId="10">
+  <w:style w:type="character" w:styleId="10" w:customStyle="1">
     <w:name w:val="Заголовок 1 Знак"/>
     <w:basedOn w:val="a0"/>
     <w:link w:val="1"/>
     <w:uiPriority w:val="9"/>
     <w:rsid w:val="00B46DE2"/>
     <w:rPr>
-      <w:rFonts w:asciiTheme="majorHAnsi" w:eastAsiaTheme="majorEastAsia" w:hAnsiTheme="majorHAnsi" w:cstheme="majorBidi"/>
+      <w:rFonts w:asciiTheme="majorHAnsi" w:hAnsiTheme="majorHAnsi" w:eastAsiaTheme="majorEastAsia" w:cstheme="majorBidi"/>
       <w:sz w:val="32"/>
       <w:szCs w:val="32"/>
       <w:lang w:eastAsia="ru-RU"/>
@@ -2451,7 +2367,7 @@
       <w:u w:val="single"/>
     </w:rPr>
   </w:style>
-  <w:style w:type="character" w:customStyle="1" w:styleId="20">
+  <w:style w:type="character" w:styleId="20" w:customStyle="1">
     <w:name w:val="Заголовок 2 Знак"/>
     <w:basedOn w:val="a0"/>
     <w:link w:val="2"/>
@@ -2459,14 +2375,14 @@
     <w:semiHidden/>
     <w:rsid w:val="00014D3A"/>
     <w:rPr>
-      <w:rFonts w:asciiTheme="majorHAnsi" w:eastAsiaTheme="majorEastAsia" w:hAnsiTheme="majorHAnsi" w:cstheme="majorBidi"/>
+      <w:rFonts w:asciiTheme="majorHAnsi" w:hAnsiTheme="majorHAnsi" w:eastAsiaTheme="majorEastAsia" w:cstheme="majorBidi"/>
       <w:color w:val="2E74B5" w:themeColor="accent1" w:themeShade="BF"/>
       <w:sz w:val="26"/>
       <w:szCs w:val="26"/>
       <w:lang w:eastAsia="ru-RU"/>
     </w:rPr>
   </w:style>
-  <w:style w:type="character" w:customStyle="1" w:styleId="posttitle-text">
+  <w:style w:type="character" w:styleId="posttitle-text" w:customStyle="1">
     <w:name w:val="post__title-text"/>
     <w:basedOn w:val="a0"/>
     <w:rsid w:val="00014D3A"/>
@@ -2486,14 +2402,14 @@
       <w:spacing w:after="0" w:line="240" w:lineRule="auto"/>
     </w:pPr>
   </w:style>
-  <w:style w:type="character" w:customStyle="1" w:styleId="a6">
+  <w:style w:type="character" w:styleId="a6" w:customStyle="1">
     <w:name w:val="Верхний колонтитул Знак"/>
     <w:basedOn w:val="a0"/>
     <w:link w:val="a5"/>
     <w:uiPriority w:val="99"/>
     <w:rsid w:val="00631A68"/>
     <w:rPr>
-      <w:rFonts w:ascii="Times New Roman" w:eastAsia="Times New Roman" w:hAnsi="Times New Roman" w:cs="Times New Roman"/>
+      <w:rFonts w:ascii="Times New Roman" w:hAnsi="Times New Roman" w:eastAsia="Times New Roman" w:cs="Times New Roman"/>
       <w:color w:val="000000"/>
       <w:sz w:val="32"/>
       <w:lang w:eastAsia="ru-RU"/>
@@ -2514,14 +2430,14 @@
       <w:spacing w:after="0" w:line="240" w:lineRule="auto"/>
     </w:pPr>
   </w:style>
-  <w:style w:type="character" w:customStyle="1" w:styleId="a8">
+  <w:style w:type="character" w:styleId="a8" w:customStyle="1">
     <w:name w:val="Нижний колонтитул Знак"/>
     <w:basedOn w:val="a0"/>
     <w:link w:val="a7"/>
     <w:uiPriority w:val="99"/>
     <w:rsid w:val="00631A68"/>
     <w:rPr>
-      <w:rFonts w:ascii="Times New Roman" w:eastAsia="Times New Roman" w:hAnsi="Times New Roman" w:cs="Times New Roman"/>
+      <w:rFonts w:ascii="Times New Roman" w:hAnsi="Times New Roman" w:eastAsia="Times New Roman" w:cs="Times New Roman"/>
       <w:color w:val="000000"/>
       <w:sz w:val="32"/>
       <w:lang w:eastAsia="ru-RU"/>
@@ -2537,12 +2453,12 @@
     </w:pPr>
     <w:tblPr>
       <w:tblBorders>
-        <w:top w:val="single" w:sz="4" w:space="0" w:color="auto"/>
-        <w:left w:val="single" w:sz="4" w:space="0" w:color="auto"/>
-        <w:bottom w:val="single" w:sz="4" w:space="0" w:color="auto"/>
-        <w:right w:val="single" w:sz="4" w:space="0" w:color="auto"/>
-        <w:insideH w:val="single" w:sz="4" w:space="0" w:color="auto"/>
-        <w:insideV w:val="single" w:sz="4" w:space="0" w:color="auto"/>
+        <w:top w:val="single" w:color="auto" w:sz="4" w:space="0"/>
+        <w:left w:val="single" w:color="auto" w:sz="4" w:space="0"/>
+        <w:bottom w:val="single" w:color="auto" w:sz="4" w:space="0"/>
+        <w:right w:val="single" w:color="auto" w:sz="4" w:space="0"/>
+        <w:insideH w:val="single" w:color="auto" w:sz="4" w:space="0"/>
+        <w:insideV w:val="single" w:color="auto" w:sz="4" w:space="0"/>
       </w:tblBorders>
     </w:tblPr>
   </w:style>
@@ -2580,7 +2496,7 @@
       <w:szCs w:val="16"/>
     </w:rPr>
   </w:style>
-  <w:style w:type="character" w:customStyle="1" w:styleId="ac">
+  <w:style w:type="character" w:styleId="ac" w:customStyle="1">
     <w:name w:val="Текст выноски Знак"/>
     <w:basedOn w:val="a0"/>
     <w:link w:val="ab"/>
@@ -2588,19 +2504,19 @@
     <w:semiHidden/>
     <w:rsid w:val="0002329E"/>
     <w:rPr>
-      <w:rFonts w:ascii="Tahoma" w:eastAsia="Times New Roman" w:hAnsi="Tahoma" w:cs="Tahoma"/>
+      <w:rFonts w:ascii="Tahoma" w:hAnsi="Tahoma" w:eastAsia="Times New Roman" w:cs="Tahoma"/>
       <w:color w:val="000000"/>
       <w:sz w:val="16"/>
       <w:szCs w:val="16"/>
       <w:lang w:eastAsia="ru-RU"/>
     </w:rPr>
   </w:style>
-  <w:style w:type="character" w:customStyle="1" w:styleId="fontstyle01">
+  <w:style w:type="character" w:styleId="fontstyle01" w:customStyle="1">
     <w:name w:val="fontstyle01"/>
     <w:basedOn w:val="a0"/>
     <w:rsid w:val="00C305FF"/>
     <w:rPr>
-      <w:rFonts w:ascii="TimesNewRomanPSMT" w:hAnsi="TimesNewRomanPSMT" w:hint="default"/>
+      <w:rFonts w:hint="default" w:ascii="TimesNewRomanPSMT" w:hAnsi="TimesNewRomanPSMT"/>
       <w:b w:val="0"/>
       <w:bCs w:val="0"/>
       <w:i w:val="0"/>
@@ -2621,7 +2537,7 @@
       <w:iCs/>
     </w:rPr>
   </w:style>
-  <w:style w:type="character" w:customStyle="1" w:styleId="HelpText">
+  <w:style w:type="character" w:styleId="HelpText" w:customStyle="1">
     <w:name w:val="Help Text"/>
     <w:rsid w:val="00F74101"/>
     <w:rPr>
@@ -2646,19 +2562,19 @@
       <w:lang w:val="en-US" w:eastAsia="en-US"/>
     </w:rPr>
   </w:style>
-  <w:style w:type="character" w:customStyle="1" w:styleId="af">
+  <w:style w:type="character" w:styleId="af" w:customStyle="1">
     <w:name w:val="Основной текст Знак"/>
     <w:basedOn w:val="a0"/>
     <w:link w:val="ae"/>
     <w:rsid w:val="00F74101"/>
     <w:rPr>
-      <w:rFonts w:ascii="Times New Roman" w:eastAsia="Times New Roman" w:hAnsi="Times New Roman" w:cs="Times New Roman"/>
+      <w:rFonts w:ascii="Times New Roman" w:hAnsi="Times New Roman" w:eastAsia="Times New Roman" w:cs="Times New Roman"/>
       <w:sz w:val="24"/>
       <w:szCs w:val="24"/>
       <w:lang w:val="en-US"/>
     </w:rPr>
   </w:style>
-  <w:style w:type="paragraph" w:customStyle="1" w:styleId="InfoBlue">
+  <w:style w:type="paragraph" w:styleId="InfoBlue" w:customStyle="1">
     <w:name w:val="InfoBlue"/>
     <w:basedOn w:val="a"/>
     <w:next w:val="ae"/>
